--- a/planejamento/levantamento de requisitos/Levantamento de requisitos.docx
+++ b/planejamento/levantamento de requisitos/Levantamento de requisitos.docx
@@ -55,8 +55,13 @@
           <w:numId w:val="1"/>
         </w:numPr>
       </w:pPr>
-      <w:r>
-        <w:t>Nickname Opcional</w:t>
+      <w:proofErr w:type="spellStart"/>
+      <w:r>
+        <w:t>Nickname</w:t>
+      </w:r>
+      <w:proofErr w:type="spellEnd"/>
+      <w:r>
+        <w:t xml:space="preserve"> Opcional</w:t>
       </w:r>
     </w:p>
     <w:p>
@@ -120,9 +125,11 @@
           <w:numId w:val="4"/>
         </w:numPr>
       </w:pPr>
+      <w:proofErr w:type="spellStart"/>
       <w:r>
         <w:t>Paypal</w:t>
       </w:r>
+      <w:proofErr w:type="spellEnd"/>
     </w:p>
     <w:p>
       <w:pPr>
@@ -205,61 +212,406 @@
       <w:r>
         <w:t>Mensurar quantidade doada</w:t>
       </w:r>
+      <w:r>
+        <w:t xml:space="preserve"> </w:t>
+      </w:r>
+    </w:p>
+    <w:p>
+      <w:r>
+        <w:t>Cadastro do produto:</w:t>
+      </w:r>
+    </w:p>
+    <w:p>
+      <w:proofErr w:type="spellStart"/>
+      <w:r>
+        <w:t>CategoriaProduto</w:t>
+      </w:r>
+      <w:proofErr w:type="spellEnd"/>
+    </w:p>
+    <w:p>
+      <w:pPr>
+        <w:pStyle w:val="PargrafodaLista"/>
+        <w:numPr>
+          <w:ilvl w:val="0"/>
+          <w:numId w:val="3"/>
+        </w:numPr>
+      </w:pPr>
+      <w:r>
+        <w:t>Id</w:t>
+      </w:r>
+      <w:r>
+        <w:t xml:space="preserve">: </w:t>
+      </w:r>
+      <w:proofErr w:type="spellStart"/>
+      <w:r>
+        <w:t>int</w:t>
+      </w:r>
+      <w:proofErr w:type="spellEnd"/>
+    </w:p>
+    <w:p>
+      <w:pPr>
+        <w:pStyle w:val="PargrafodaLista"/>
+        <w:numPr>
+          <w:ilvl w:val="0"/>
+          <w:numId w:val="3"/>
+        </w:numPr>
+      </w:pPr>
+      <w:proofErr w:type="spellStart"/>
+      <w:r>
+        <w:t>Nome:string</w:t>
+      </w:r>
+      <w:proofErr w:type="spellEnd"/>
+    </w:p>
+    <w:p>
+      <w:pPr>
+        <w:pStyle w:val="PargrafodaLista"/>
+        <w:numPr>
+          <w:ilvl w:val="0"/>
+          <w:numId w:val="3"/>
+        </w:numPr>
+      </w:pPr>
+      <w:proofErr w:type="spellStart"/>
+      <w:r>
+        <w:t>Portifólio:string</w:t>
+      </w:r>
+      <w:proofErr w:type="spellEnd"/>
+    </w:p>
+    <w:p>
+      <w:pPr>
+        <w:pStyle w:val="PargrafodaLista"/>
+        <w:numPr>
+          <w:ilvl w:val="0"/>
+          <w:numId w:val="3"/>
+        </w:numPr>
+      </w:pPr>
+      <w:proofErr w:type="spellStart"/>
+      <w:r>
+        <w:t>Tags:string</w:t>
+      </w:r>
+      <w:proofErr w:type="spellEnd"/>
+    </w:p>
+    <w:p>
+      <w:r>
+        <w:t>Produto:</w:t>
+      </w:r>
+    </w:p>
+    <w:p>
+      <w:pPr>
+        <w:pStyle w:val="PargrafodaLista"/>
+        <w:numPr>
+          <w:ilvl w:val="0"/>
+          <w:numId w:val="3"/>
+        </w:numPr>
+      </w:pPr>
+      <w:r>
+        <w:t xml:space="preserve">Id: </w:t>
+      </w:r>
+      <w:proofErr w:type="spellStart"/>
+      <w:r>
+        <w:t>int</w:t>
+      </w:r>
+      <w:proofErr w:type="spellEnd"/>
+    </w:p>
+    <w:p>
+      <w:pPr>
+        <w:pStyle w:val="PargrafodaLista"/>
+        <w:numPr>
+          <w:ilvl w:val="0"/>
+          <w:numId w:val="3"/>
+        </w:numPr>
+      </w:pPr>
+      <w:proofErr w:type="spellStart"/>
+      <w:r>
+        <w:t>Nome:string</w:t>
+      </w:r>
+      <w:proofErr w:type="spellEnd"/>
+    </w:p>
+    <w:p>
+      <w:pPr>
+        <w:pStyle w:val="PargrafodaLista"/>
+        <w:numPr>
+          <w:ilvl w:val="0"/>
+          <w:numId w:val="3"/>
+        </w:numPr>
+      </w:pPr>
+      <w:proofErr w:type="spellStart"/>
+      <w:r>
+        <w:t>Valor:decimal</w:t>
+      </w:r>
+      <w:proofErr w:type="spellEnd"/>
+    </w:p>
+    <w:p>
+      <w:pPr>
+        <w:pStyle w:val="PargrafodaLista"/>
+        <w:numPr>
+          <w:ilvl w:val="0"/>
+          <w:numId w:val="3"/>
+        </w:numPr>
+      </w:pPr>
+      <w:proofErr w:type="spellStart"/>
+      <w:r>
+        <w:t>Descricao:string</w:t>
+      </w:r>
+      <w:proofErr w:type="spellEnd"/>
+    </w:p>
+    <w:p>
+      <w:pPr>
+        <w:pStyle w:val="PargrafodaLista"/>
+        <w:numPr>
+          <w:ilvl w:val="0"/>
+          <w:numId w:val="3"/>
+        </w:numPr>
+      </w:pPr>
+      <w:proofErr w:type="spellStart"/>
+      <w:r>
+        <w:t>CategoriaId:int</w:t>
+      </w:r>
+      <w:proofErr w:type="spellEnd"/>
+    </w:p>
+    <w:p>
+      <w:pPr>
+        <w:pStyle w:val="PargrafodaLista"/>
+        <w:numPr>
+          <w:ilvl w:val="0"/>
+          <w:numId w:val="3"/>
+        </w:numPr>
+      </w:pPr>
+      <w:proofErr w:type="spellStart"/>
+      <w:r>
+        <w:t>ArteId</w:t>
+      </w:r>
+      <w:r>
+        <w:t>:</w:t>
+      </w:r>
+      <w:r>
+        <w:t>int</w:t>
+      </w:r>
+      <w:proofErr w:type="spellEnd"/>
+    </w:p>
+    <w:p/>
+    <w:p>
+      <w:r>
+        <w:lastRenderedPageBreak/>
+        <w:t>Portifólio</w:t>
+      </w:r>
+      <w:r>
+        <w:t>:</w:t>
+      </w:r>
+    </w:p>
+    <w:p>
+      <w:pPr>
+        <w:pStyle w:val="PargrafodaLista"/>
+        <w:numPr>
+          <w:ilvl w:val="0"/>
+          <w:numId w:val="3"/>
+        </w:numPr>
+      </w:pPr>
+      <w:proofErr w:type="spellStart"/>
+      <w:r>
+        <w:t>Id</w:t>
+      </w:r>
+      <w:r>
+        <w:t>:int</w:t>
+      </w:r>
+      <w:proofErr w:type="spellEnd"/>
+    </w:p>
+    <w:p>
+      <w:pPr>
+        <w:pStyle w:val="PargrafodaLista"/>
+        <w:numPr>
+          <w:ilvl w:val="0"/>
+          <w:numId w:val="3"/>
+        </w:numPr>
+      </w:pPr>
+      <w:r>
+        <w:t>Nome</w:t>
+      </w:r>
+    </w:p>
+    <w:p>
+      <w:pPr>
+        <w:pStyle w:val="PargrafodaLista"/>
+        <w:numPr>
+          <w:ilvl w:val="0"/>
+          <w:numId w:val="3"/>
+        </w:numPr>
+      </w:pPr>
+      <w:r>
+        <w:t>Capa</w:t>
+      </w:r>
+    </w:p>
+    <w:p>
+      <w:pPr>
+        <w:pStyle w:val="PargrafodaLista"/>
+        <w:numPr>
+          <w:ilvl w:val="0"/>
+          <w:numId w:val="3"/>
+        </w:numPr>
+      </w:pPr>
+      <w:proofErr w:type="spellStart"/>
+      <w:r>
+        <w:t>ArtistaId</w:t>
+      </w:r>
+      <w:proofErr w:type="spellEnd"/>
+    </w:p>
+    <w:p>
+      <w:pPr>
+        <w:pStyle w:val="PargrafodaLista"/>
+        <w:numPr>
+          <w:ilvl w:val="0"/>
+          <w:numId w:val="3"/>
+        </w:numPr>
+      </w:pPr>
+      <w:proofErr w:type="spellStart"/>
+      <w:r>
+        <w:t>DataCadastro</w:t>
+      </w:r>
+      <w:proofErr w:type="spellEnd"/>
+    </w:p>
+    <w:p>
+      <w:r>
+        <w:t>Artes:</w:t>
+      </w:r>
+    </w:p>
+    <w:p>
+      <w:pPr>
+        <w:pStyle w:val="PargrafodaLista"/>
+        <w:numPr>
+          <w:ilvl w:val="0"/>
+          <w:numId w:val="5"/>
+        </w:numPr>
+      </w:pPr>
+      <w:r>
+        <w:t xml:space="preserve">Id: </w:t>
+      </w:r>
+      <w:proofErr w:type="spellStart"/>
+      <w:r>
+        <w:t>int</w:t>
+      </w:r>
+      <w:proofErr w:type="spellEnd"/>
+    </w:p>
+    <w:p>
+      <w:pPr>
+        <w:pStyle w:val="PargrafodaLista"/>
+        <w:numPr>
+          <w:ilvl w:val="0"/>
+          <w:numId w:val="5"/>
+        </w:numPr>
+      </w:pPr>
+      <w:proofErr w:type="spellStart"/>
+      <w:r>
+        <w:t>PortifolioId</w:t>
+      </w:r>
+      <w:proofErr w:type="spellEnd"/>
+      <w:r>
+        <w:t xml:space="preserve">: </w:t>
+      </w:r>
+      <w:proofErr w:type="spellStart"/>
+      <w:r>
+        <w:t>int</w:t>
+      </w:r>
+      <w:proofErr w:type="spellEnd"/>
+    </w:p>
+    <w:p>
+      <w:pPr>
+        <w:pStyle w:val="PargrafodaLista"/>
+        <w:numPr>
+          <w:ilvl w:val="0"/>
+          <w:numId w:val="5"/>
+        </w:numPr>
+      </w:pPr>
+      <w:proofErr w:type="spellStart"/>
+      <w:r>
+        <w:t>ArtistaId</w:t>
+      </w:r>
+      <w:proofErr w:type="spellEnd"/>
+      <w:r>
+        <w:t xml:space="preserve">: </w:t>
+      </w:r>
+      <w:proofErr w:type="spellStart"/>
+      <w:r>
+        <w:t>int</w:t>
+      </w:r>
+      <w:proofErr w:type="spellEnd"/>
+    </w:p>
+    <w:p>
+      <w:pPr>
+        <w:pStyle w:val="PargrafodaLista"/>
+        <w:numPr>
+          <w:ilvl w:val="0"/>
+          <w:numId w:val="5"/>
+        </w:numPr>
+      </w:pPr>
+      <w:r>
+        <w:t xml:space="preserve">Data </w:t>
+      </w:r>
+      <w:proofErr w:type="spellStart"/>
+      <w:r>
+        <w:t>cadastro</w:t>
+      </w:r>
+      <w:r>
+        <w:t>:DateTime</w:t>
+      </w:r>
+      <w:proofErr w:type="spellEnd"/>
+    </w:p>
+    <w:p>
+      <w:pPr>
+        <w:pStyle w:val="PargrafodaLista"/>
+        <w:numPr>
+          <w:ilvl w:val="0"/>
+          <w:numId w:val="5"/>
+        </w:numPr>
+      </w:pPr>
+      <w:proofErr w:type="spellStart"/>
+      <w:r>
+        <w:t>NomeFoto</w:t>
+      </w:r>
+      <w:proofErr w:type="spellEnd"/>
+      <w:r>
+        <w:t xml:space="preserve"> -&gt; por conta da extensão</w:t>
+      </w:r>
+    </w:p>
+    <w:p>
+      <w:pPr>
+        <w:rPr>
+          <w:u w:val="single"/>
+        </w:rPr>
+      </w:pPr>
+      <w:proofErr w:type="gramStart"/>
+      <w:r>
+        <w:t>A pasta das imagens devem</w:t>
+      </w:r>
+      <w:proofErr w:type="gramEnd"/>
+      <w:r>
+        <w:t xml:space="preserve"> ficar no arquivo de </w:t>
+      </w:r>
+      <w:proofErr w:type="spellStart"/>
+      <w:r>
+        <w:t>configuracao</w:t>
+      </w:r>
+      <w:proofErr w:type="spellEnd"/>
+    </w:p>
+    <w:p>
+      <w:r>
+        <w:t>A arte pode ser obtida no servidor, este é o melhor cenário</w:t>
+      </w:r>
+    </w:p>
+    <w:p>
+      <w:pPr>
+        <w:pStyle w:val="PargrafodaLista"/>
+      </w:pPr>
+    </w:p>
+    <w:p>
+      <w:pPr>
+        <w:pStyle w:val="PargrafodaLista"/>
+      </w:pPr>
+    </w:p>
+    <w:p>
+      <w:pPr>
+        <w:pStyle w:val="PargrafodaLista"/>
+        <w:ind w:left="1440"/>
+      </w:pPr>
       <w:bookmarkStart w:id="0" w:name="_GoBack"/>
       <w:bookmarkEnd w:id="0"/>
-    </w:p>
-    <w:p>
-      <w:r>
-        <w:t>Cadastro do produto:</w:t>
-      </w:r>
-    </w:p>
-    <w:p>
-      <w:pPr>
-        <w:pStyle w:val="PargrafodaLista"/>
-        <w:numPr>
-          <w:ilvl w:val="0"/>
-          <w:numId w:val="3"/>
-        </w:numPr>
-      </w:pPr>
-      <w:r>
-        <w:t>Categoria</w:t>
-      </w:r>
-    </w:p>
-    <w:p>
-      <w:pPr>
-        <w:pStyle w:val="PargrafodaLista"/>
-        <w:numPr>
-          <w:ilvl w:val="0"/>
-          <w:numId w:val="3"/>
-        </w:numPr>
-      </w:pPr>
-      <w:r>
-        <w:t>Nome</w:t>
-      </w:r>
-    </w:p>
-    <w:p>
-      <w:pPr>
-        <w:pStyle w:val="PargrafodaLista"/>
-        <w:numPr>
-          <w:ilvl w:val="0"/>
-          <w:numId w:val="3"/>
-        </w:numPr>
-      </w:pPr>
-      <w:r>
-        <w:t>Portifólio</w:t>
-      </w:r>
-    </w:p>
-    <w:p>
-      <w:pPr>
-        <w:pStyle w:val="PargrafodaLista"/>
-        <w:numPr>
-          <w:ilvl w:val="0"/>
-          <w:numId w:val="3"/>
-        </w:numPr>
-      </w:pPr>
-      <w:r>
-        <w:t>Tags</w:t>
-      </w:r>
     </w:p>
     <w:sectPr>
       <w:pgSz w:w="11906" w:h="16838"/>
@@ -515,7 +867,7 @@
         <w:rFonts w:ascii="Symbol" w:hAnsi="Symbol" w:hint="default"/>
       </w:rPr>
     </w:lvl>
-    <w:lvl w:ilvl="1" w:tplc="04160003" w:tentative="1">
+    <w:lvl w:ilvl="1" w:tplc="04160003">
       <w:start w:val="1"/>
       <w:numFmt w:val="bullet"/>
       <w:lvlText w:val="o"/>
@@ -713,6 +1065,119 @@
       </w:rPr>
     </w:lvl>
     <w:lvl w:ilvl="8" w:tplc="04160005" w:tentative="1">
+      <w:start w:val="1"/>
+      <w:numFmt w:val="bullet"/>
+      <w:lvlText w:val=""/>
+      <w:lvlJc w:val="left"/>
+      <w:pPr>
+        <w:ind w:left="6480" w:hanging="360"/>
+      </w:pPr>
+      <w:rPr>
+        <w:rFonts w:ascii="Wingdings" w:hAnsi="Wingdings" w:hint="default"/>
+      </w:rPr>
+    </w:lvl>
+  </w:abstractNum>
+  <w:abstractNum w:abstractNumId="4" w15:restartNumberingAfterBreak="0">
+    <w:nsid w:val="7F98495A"/>
+    <w:multiLevelType w:val="hybridMultilevel"/>
+    <w:tmpl w:val="B09A81DA"/>
+    <w:lvl w:ilvl="0" w:tplc="04090001">
+      <w:start w:val="1"/>
+      <w:numFmt w:val="bullet"/>
+      <w:lvlText w:val=""/>
+      <w:lvlJc w:val="left"/>
+      <w:pPr>
+        <w:ind w:left="720" w:hanging="360"/>
+      </w:pPr>
+      <w:rPr>
+        <w:rFonts w:ascii="Symbol" w:hAnsi="Symbol" w:hint="default"/>
+      </w:rPr>
+    </w:lvl>
+    <w:lvl w:ilvl="1" w:tplc="04090003" w:tentative="1">
+      <w:start w:val="1"/>
+      <w:numFmt w:val="bullet"/>
+      <w:lvlText w:val="o"/>
+      <w:lvlJc w:val="left"/>
+      <w:pPr>
+        <w:ind w:left="1440" w:hanging="360"/>
+      </w:pPr>
+      <w:rPr>
+        <w:rFonts w:ascii="Courier New" w:hAnsi="Courier New" w:cs="Courier New" w:hint="default"/>
+      </w:rPr>
+    </w:lvl>
+    <w:lvl w:ilvl="2" w:tplc="04090005" w:tentative="1">
+      <w:start w:val="1"/>
+      <w:numFmt w:val="bullet"/>
+      <w:lvlText w:val=""/>
+      <w:lvlJc w:val="left"/>
+      <w:pPr>
+        <w:ind w:left="2160" w:hanging="360"/>
+      </w:pPr>
+      <w:rPr>
+        <w:rFonts w:ascii="Wingdings" w:hAnsi="Wingdings" w:hint="default"/>
+      </w:rPr>
+    </w:lvl>
+    <w:lvl w:ilvl="3" w:tplc="04090001" w:tentative="1">
+      <w:start w:val="1"/>
+      <w:numFmt w:val="bullet"/>
+      <w:lvlText w:val=""/>
+      <w:lvlJc w:val="left"/>
+      <w:pPr>
+        <w:ind w:left="2880" w:hanging="360"/>
+      </w:pPr>
+      <w:rPr>
+        <w:rFonts w:ascii="Symbol" w:hAnsi="Symbol" w:hint="default"/>
+      </w:rPr>
+    </w:lvl>
+    <w:lvl w:ilvl="4" w:tplc="04090003" w:tentative="1">
+      <w:start w:val="1"/>
+      <w:numFmt w:val="bullet"/>
+      <w:lvlText w:val="o"/>
+      <w:lvlJc w:val="left"/>
+      <w:pPr>
+        <w:ind w:left="3600" w:hanging="360"/>
+      </w:pPr>
+      <w:rPr>
+        <w:rFonts w:ascii="Courier New" w:hAnsi="Courier New" w:cs="Courier New" w:hint="default"/>
+      </w:rPr>
+    </w:lvl>
+    <w:lvl w:ilvl="5" w:tplc="04090005" w:tentative="1">
+      <w:start w:val="1"/>
+      <w:numFmt w:val="bullet"/>
+      <w:lvlText w:val=""/>
+      <w:lvlJc w:val="left"/>
+      <w:pPr>
+        <w:ind w:left="4320" w:hanging="360"/>
+      </w:pPr>
+      <w:rPr>
+        <w:rFonts w:ascii="Wingdings" w:hAnsi="Wingdings" w:hint="default"/>
+      </w:rPr>
+    </w:lvl>
+    <w:lvl w:ilvl="6" w:tplc="04090001" w:tentative="1">
+      <w:start w:val="1"/>
+      <w:numFmt w:val="bullet"/>
+      <w:lvlText w:val=""/>
+      <w:lvlJc w:val="left"/>
+      <w:pPr>
+        <w:ind w:left="5040" w:hanging="360"/>
+      </w:pPr>
+      <w:rPr>
+        <w:rFonts w:ascii="Symbol" w:hAnsi="Symbol" w:hint="default"/>
+      </w:rPr>
+    </w:lvl>
+    <w:lvl w:ilvl="7" w:tplc="04090003" w:tentative="1">
+      <w:start w:val="1"/>
+      <w:numFmt w:val="bullet"/>
+      <w:lvlText w:val="o"/>
+      <w:lvlJc w:val="left"/>
+      <w:pPr>
+        <w:ind w:left="5760" w:hanging="360"/>
+      </w:pPr>
+      <w:rPr>
+        <w:rFonts w:ascii="Courier New" w:hAnsi="Courier New" w:cs="Courier New" w:hint="default"/>
+      </w:rPr>
+    </w:lvl>
+    <w:lvl w:ilvl="8" w:tplc="04090005" w:tentative="1">
       <w:start w:val="1"/>
       <w:numFmt w:val="bullet"/>
       <w:lvlText w:val=""/>
@@ -736,6 +1201,9 @@
   </w:num>
   <w:num w:numId="4">
     <w:abstractNumId w:val="0"/>
+  </w:num>
+  <w:num w:numId="5">
+    <w:abstractNumId w:val="4"/>
   </w:num>
 </w:numbering>
 </file>
